--- a/documentation/02_data/Test.docx
+++ b/documentation/02_data/Test.docx
@@ -4,7 +4,7 @@
   <w:body>
     <w:p>
       <w:pPr>
-        <w:pStyle w:val="Title"/>
+        <w:pStyle w:val="a3"/>
       </w:pPr>
       <w:r>
         <w:t>Test</w:t>
@@ -12,19 +12,21 @@
     </w:p>
     <w:tbl>
       <w:tblPr>
-        <w:tblStyle w:val="TableGrid"/>
-        <w:tblW w:w="0" w:type="auto"/>
+        <w:tblStyle w:val="a5"/>
+        <w:tblW w:w="11058" w:type="dxa"/>
+        <w:tblInd w:w="-318" w:type="dxa"/>
         <w:tblLook w:val="04A0" w:firstRow="1" w:lastRow="0" w:firstColumn="1" w:lastColumn="0" w:noHBand="0" w:noVBand="1"/>
       </w:tblPr>
       <w:tblGrid>
-        <w:gridCol w:w="675"/>
-        <w:gridCol w:w="6117"/>
-        <w:gridCol w:w="3397"/>
+        <w:gridCol w:w="440"/>
+        <w:gridCol w:w="1701"/>
+        <w:gridCol w:w="1756"/>
+        <w:gridCol w:w="7161"/>
       </w:tblGrid>
       <w:tr>
         <w:tc>
           <w:tcPr>
-            <w:tcW w:w="675" w:type="dxa"/>
+            <w:tcW w:w="426" w:type="dxa"/>
           </w:tcPr>
           <w:p>
             <w:pPr>
@@ -43,7 +45,8 @@
         </w:tc>
         <w:tc>
           <w:tcPr>
-            <w:tcW w:w="6117" w:type="dxa"/>
+            <w:tcW w:w="3458" w:type="dxa"/>
+            <w:gridSpan w:val="2"/>
           </w:tcPr>
           <w:p>
             <w:pPr>
@@ -62,7 +65,7 @@
         </w:tc>
         <w:tc>
           <w:tcPr>
-            <w:tcW w:w="3397" w:type="dxa"/>
+            <w:tcW w:w="7174" w:type="dxa"/>
           </w:tcPr>
           <w:p>
             <w:pPr>
@@ -83,7 +86,7 @@
       <w:tr>
         <w:tc>
           <w:tcPr>
-            <w:tcW w:w="675" w:type="dxa"/>
+            <w:tcW w:w="426" w:type="dxa"/>
           </w:tcPr>
           <w:p>
             <w:r>
@@ -93,9 +96,15 @@
         </w:tc>
         <w:tc>
           <w:tcPr>
-            <w:tcW w:w="6117" w:type="dxa"/>
-          </w:tcPr>
-          <w:p>
+            <w:tcW w:w="3458" w:type="dxa"/>
+            <w:gridSpan w:val="2"/>
+          </w:tcPr>
+          <w:p>
+            <w:pPr>
+              <w:rPr>
+                <w:lang w:val="uk-UA"/>
+              </w:rPr>
+            </w:pPr>
             <w:r>
               <w:t>id</w:t>
             </w:r>
@@ -103,11 +112,31 @@
         </w:tc>
         <w:tc>
           <w:tcPr>
-            <w:tcW w:w="3397" w:type="dxa"/>
-          </w:tcPr>
-          <w:p>
+            <w:tcW w:w="7174" w:type="dxa"/>
+          </w:tcPr>
+          <w:p>
+            <w:pPr>
+              <w:rPr>
+                <w:lang w:val="uk-UA"/>
+              </w:rPr>
+            </w:pPr>
             <w:r>
               <w:t>Unique</w:t>
+            </w:r>
+            <w:r>
+              <w:rPr>
+                <w:lang w:val="uk-UA"/>
+              </w:rPr>
+              <w:t>,</w:t>
+            </w:r>
+            <w:r>
+              <w:t xml:space="preserve">Number – id </w:t>
+            </w:r>
+            <w:r>
+              <w:rPr>
+                <w:lang w:val="uk-UA"/>
+              </w:rPr>
+              <w:t>тесту в системі</w:t>
             </w:r>
           </w:p>
         </w:tc>
@@ -115,42 +144,62 @@
       <w:tr>
         <w:tc>
           <w:tcPr>
-            <w:tcW w:w="675" w:type="dxa"/>
-          </w:tcPr>
-          <w:p>
-            <w:r>
+            <w:tcW w:w="426" w:type="dxa"/>
+          </w:tcPr>
+          <w:p>
+            <w:pPr>
+              <w:rPr>
+                <w:lang w:val="uk-UA"/>
+              </w:rPr>
+            </w:pPr>
+            <w:r>
+              <w:rPr>
+                <w:lang w:val="uk-UA"/>
+              </w:rPr>
               <w:t>2</w:t>
             </w:r>
           </w:p>
         </w:tc>
         <w:tc>
           <w:tcPr>
-            <w:tcW w:w="6117" w:type="dxa"/>
-          </w:tcPr>
-          <w:p>
-            <w:r>
-              <w:t>name</w:t>
-            </w:r>
-          </w:p>
-        </w:tc>
-        <w:tc>
-          <w:tcPr>
-            <w:tcW w:w="3397" w:type="dxa"/>
-          </w:tcPr>
-          <w:p>
-            <w:r>
-              <w:t xml:space="preserve">Length </w:t>
-            </w:r>
-            <w:r>
-              <w:t xml:space="preserve">bigger </w:t>
-            </w:r>
+            <w:tcW w:w="3458" w:type="dxa"/>
+            <w:gridSpan w:val="2"/>
+          </w:tcPr>
+          <w:p>
             <w:proofErr w:type="spellStart"/>
             <w:r>
-              <w:t>then</w:t>
+              <w:t>user_owner_id</w:t>
             </w:r>
             <w:proofErr w:type="spellEnd"/>
-            <w:r>
-              <w:t xml:space="preserve"> 5 symbols</w:t>
+          </w:p>
+        </w:tc>
+        <w:tc>
+          <w:tcPr>
+            <w:tcW w:w="7174" w:type="dxa"/>
+          </w:tcPr>
+          <w:p>
+            <w:pPr>
+              <w:rPr>
+                <w:lang w:val="uk-UA"/>
+              </w:rPr>
+            </w:pPr>
+            <w:r>
+              <w:t>Number</w:t>
+            </w:r>
+            <w:r>
+              <w:rPr>
+                <w:lang w:val="uk-UA"/>
+              </w:rPr>
+              <w:t xml:space="preserve"> - </w:t>
+            </w:r>
+            <w:r>
+              <w:t xml:space="preserve">id </w:t>
+            </w:r>
+            <w:r>
+              <w:rPr>
+                <w:lang w:val="uk-UA"/>
+              </w:rPr>
+              <w:t>користувача, автора тесту</w:t>
             </w:r>
           </w:p>
         </w:tc>
@@ -158,112 +207,1535 @@
       <w:tr>
         <w:tc>
           <w:tcPr>
-            <w:tcW w:w="675" w:type="dxa"/>
-          </w:tcPr>
-          <w:p>
-            <w:r>
+            <w:tcW w:w="426" w:type="dxa"/>
+          </w:tcPr>
+          <w:p>
+            <w:pPr>
+              <w:rPr>
+                <w:lang w:val="uk-UA"/>
+              </w:rPr>
+            </w:pPr>
+            <w:r>
+              <w:rPr>
+                <w:lang w:val="uk-UA"/>
+              </w:rPr>
               <w:t>3</w:t>
             </w:r>
           </w:p>
         </w:tc>
         <w:tc>
           <w:tcPr>
-            <w:tcW w:w="6117" w:type="dxa"/>
-          </w:tcPr>
-          <w:p>
-            <w:r>
+            <w:tcW w:w="3458" w:type="dxa"/>
+            <w:gridSpan w:val="2"/>
+          </w:tcPr>
+          <w:p>
+            <w:r>
+              <w:t>name</w:t>
+            </w:r>
+          </w:p>
+        </w:tc>
+        <w:tc>
+          <w:tcPr>
+            <w:tcW w:w="7174" w:type="dxa"/>
+          </w:tcPr>
+          <w:p>
+            <w:pPr>
+              <w:rPr>
+                <w:lang w:val="uk-UA"/>
+              </w:rPr>
+            </w:pPr>
+            <w:r>
+              <w:t xml:space="preserve">Length </w:t>
+            </w:r>
+            <w:r>
+              <w:t xml:space="preserve">bigger then </w:t>
+            </w:r>
+            <w:r>
+              <w:rPr>
+                <w:lang w:val="uk-UA"/>
+              </w:rPr>
+              <w:t>6</w:t>
+            </w:r>
+            <w:r>
+              <w:t xml:space="preserve"> symbols</w:t>
+            </w:r>
+            <w:r>
+              <w:rPr>
+                <w:lang w:val="uk-UA"/>
+              </w:rPr>
+              <w:t xml:space="preserve">,  </w:t>
+            </w:r>
+            <w:r>
+              <w:t xml:space="preserve">string – </w:t>
+            </w:r>
+            <w:r>
+              <w:rPr>
+                <w:lang w:val="uk-UA"/>
+              </w:rPr>
+              <w:t>назва тесту</w:t>
+            </w:r>
+          </w:p>
+        </w:tc>
+      </w:tr>
+      <w:tr>
+        <w:tc>
+          <w:tcPr>
+            <w:tcW w:w="426" w:type="dxa"/>
+          </w:tcPr>
+          <w:p>
+            <w:pPr>
+              <w:rPr>
+                <w:lang w:val="uk-UA"/>
+              </w:rPr>
+            </w:pPr>
+            <w:r>
+              <w:rPr>
+                <w:lang w:val="uk-UA"/>
+              </w:rPr>
+              <w:t>4</w:t>
+            </w:r>
+          </w:p>
+        </w:tc>
+        <w:tc>
+          <w:tcPr>
+            <w:tcW w:w="3458" w:type="dxa"/>
+            <w:gridSpan w:val="2"/>
+          </w:tcPr>
+          <w:p>
+            <w:r>
+              <w:t>author</w:t>
+            </w:r>
+          </w:p>
+        </w:tc>
+        <w:tc>
+          <w:tcPr>
+            <w:tcW w:w="7174" w:type="dxa"/>
+          </w:tcPr>
+          <w:p>
+            <w:pPr>
+              <w:rPr>
+                <w:lang w:val="uk-UA"/>
+              </w:rPr>
+            </w:pPr>
+            <w:r>
+              <w:t xml:space="preserve">Length bigger then </w:t>
+            </w:r>
+            <w:r>
+              <w:rPr>
+                <w:lang w:val="uk-UA"/>
+              </w:rPr>
+              <w:t>3</w:t>
+            </w:r>
+            <w:r>
+              <w:t xml:space="preserve"> symbols</w:t>
+            </w:r>
+            <w:r>
+              <w:rPr>
+                <w:lang w:val="uk-UA"/>
+              </w:rPr>
+              <w:t xml:space="preserve">,  </w:t>
+            </w:r>
+            <w:r>
+              <w:t xml:space="preserve">string – </w:t>
+            </w:r>
+            <w:r>
+              <w:rPr>
+                <w:lang w:val="uk-UA"/>
+              </w:rPr>
+              <w:t>автор</w:t>
+            </w:r>
+            <w:r>
+              <w:rPr>
+                <w:lang w:val="uk-UA"/>
+              </w:rPr>
+              <w:t xml:space="preserve"> тесту</w:t>
+            </w:r>
+          </w:p>
+        </w:tc>
+      </w:tr>
+      <w:tr>
+        <w:tc>
+          <w:tcPr>
+            <w:tcW w:w="426" w:type="dxa"/>
+          </w:tcPr>
+          <w:p>
+            <w:pPr>
+              <w:rPr>
+                <w:lang w:val="uk-UA"/>
+              </w:rPr>
+            </w:pPr>
+            <w:r>
+              <w:rPr>
+                <w:lang w:val="uk-UA"/>
+              </w:rPr>
+              <w:t>5</w:t>
+            </w:r>
+          </w:p>
+        </w:tc>
+        <w:tc>
+          <w:tcPr>
+            <w:tcW w:w="3458" w:type="dxa"/>
+            <w:gridSpan w:val="2"/>
+          </w:tcPr>
+          <w:p>
+            <w:r>
+              <w:t>description</w:t>
+            </w:r>
+          </w:p>
+        </w:tc>
+        <w:tc>
+          <w:tcPr>
+            <w:tcW w:w="7174" w:type="dxa"/>
+          </w:tcPr>
+          <w:p>
+            <w:pPr>
+              <w:rPr>
+                <w:lang w:val="uk-UA"/>
+              </w:rPr>
+            </w:pPr>
+            <w:r>
+              <w:t xml:space="preserve">String – </w:t>
+            </w:r>
+            <w:r>
+              <w:rPr>
+                <w:lang w:val="uk-UA"/>
+              </w:rPr>
+              <w:t>опис тесту</w:t>
+            </w:r>
+          </w:p>
+        </w:tc>
+      </w:tr>
+      <w:tr>
+        <w:tc>
+          <w:tcPr>
+            <w:tcW w:w="426" w:type="dxa"/>
+          </w:tcPr>
+          <w:p>
+            <w:pPr>
+              <w:rPr>
+                <w:lang w:val="uk-UA"/>
+              </w:rPr>
+            </w:pPr>
+            <w:r>
+              <w:rPr>
+                <w:lang w:val="uk-UA"/>
+              </w:rPr>
+              <w:t>6</w:t>
+            </w:r>
+          </w:p>
+        </w:tc>
+        <w:tc>
+          <w:tcPr>
+            <w:tcW w:w="3458" w:type="dxa"/>
+            <w:gridSpan w:val="2"/>
+          </w:tcPr>
+          <w:p>
+            <w:r>
+              <w:t>tags</w:t>
+            </w:r>
+          </w:p>
+        </w:tc>
+        <w:tc>
+          <w:tcPr>
+            <w:tcW w:w="7174" w:type="dxa"/>
+          </w:tcPr>
+          <w:p>
+            <w:pPr>
+              <w:rPr>
+                <w:lang w:val="uk-UA"/>
+              </w:rPr>
+            </w:pPr>
+            <w:r>
+              <w:t xml:space="preserve">Array, </w:t>
+            </w:r>
+            <w:r>
+              <w:t xml:space="preserve">Length bigger </w:t>
+            </w:r>
+            <w:proofErr w:type="spellStart"/>
+            <w:r>
+              <w:t>then</w:t>
+            </w:r>
+            <w:proofErr w:type="spellEnd"/>
+            <w:r>
+              <w:t xml:space="preserve"> </w:t>
+            </w:r>
+            <w:r>
+              <w:t>1</w:t>
+            </w:r>
+            <w:r>
+              <w:t xml:space="preserve"> </w:t>
+            </w:r>
+            <w:r>
+              <w:t>element –</w:t>
+            </w:r>
+            <w:r>
+              <w:rPr>
+                <w:lang w:val="uk-UA"/>
+              </w:rPr>
+              <w:t xml:space="preserve"> теги тесту</w:t>
+            </w:r>
+          </w:p>
+        </w:tc>
+      </w:tr>
+      <w:tr>
+        <w:tc>
+          <w:tcPr>
+            <w:tcW w:w="426" w:type="dxa"/>
+          </w:tcPr>
+          <w:p>
+            <w:pPr>
+              <w:rPr>
+                <w:lang w:val="uk-UA"/>
+              </w:rPr>
+            </w:pPr>
+            <w:r>
+              <w:rPr>
+                <w:lang w:val="uk-UA"/>
+              </w:rPr>
+              <w:t>7</w:t>
+            </w:r>
+          </w:p>
+        </w:tc>
+        <w:tc>
+          <w:tcPr>
+            <w:tcW w:w="1701" w:type="dxa"/>
+          </w:tcPr>
+          <w:p>
+            <w:r>
+              <w:t>question</w:t>
+            </w:r>
+          </w:p>
+        </w:tc>
+        <w:tc>
+          <w:tcPr>
+            <w:tcW w:w="1757" w:type="dxa"/>
+          </w:tcPr>
+          <w:p/>
+        </w:tc>
+        <w:tc>
+          <w:tcPr>
+            <w:tcW w:w="7174" w:type="dxa"/>
+          </w:tcPr>
+          <w:p>
+            <w:pPr>
+              <w:rPr>
+                <w:lang w:val="uk-UA"/>
+              </w:rPr>
+            </w:pPr>
+            <w:r>
+              <w:t>Array</w:t>
+            </w:r>
+            <w:r>
+              <w:rPr>
+                <w:lang w:val="uk-UA"/>
+              </w:rPr>
+              <w:t xml:space="preserve"> </w:t>
+            </w:r>
+            <w:r>
+              <w:t xml:space="preserve">of object, </w:t>
+            </w:r>
+            <w:r>
+              <w:t xml:space="preserve">, Length bigger </w:t>
+            </w:r>
+            <w:proofErr w:type="spellStart"/>
+            <w:r>
+              <w:t>then</w:t>
+            </w:r>
+            <w:proofErr w:type="spellEnd"/>
+            <w:r>
+              <w:t xml:space="preserve"> 1 element</w:t>
+            </w:r>
+            <w:r>
+              <w:rPr>
+                <w:lang w:val="uk-UA"/>
+              </w:rPr>
+              <w:t xml:space="preserve"> – питання тесту</w:t>
+            </w:r>
+          </w:p>
+        </w:tc>
+      </w:tr>
+      <w:tr>
+        <w:tc>
+          <w:tcPr>
+            <w:tcW w:w="426" w:type="dxa"/>
+          </w:tcPr>
+          <w:p/>
+        </w:tc>
+        <w:tc>
+          <w:tcPr>
+            <w:tcW w:w="1701" w:type="dxa"/>
+          </w:tcPr>
+          <w:p>
+            <w:pPr>
+              <w:rPr>
+                <w:lang w:val="uk-UA"/>
+              </w:rPr>
+            </w:pPr>
+            <w:r>
+              <w:rPr>
+                <w:lang w:val="uk-UA"/>
+              </w:rPr>
+              <w:t>7.1</w:t>
+            </w:r>
+          </w:p>
+        </w:tc>
+        <w:tc>
+          <w:tcPr>
+            <w:tcW w:w="1757" w:type="dxa"/>
+          </w:tcPr>
+          <w:p>
+            <w:pPr>
+              <w:rPr>
+                <w:lang w:val="uk-UA"/>
+              </w:rPr>
+            </w:pPr>
+            <w:r>
+              <w:t>id</w:t>
+            </w:r>
+          </w:p>
+        </w:tc>
+        <w:tc>
+          <w:tcPr>
+            <w:tcW w:w="7174" w:type="dxa"/>
+          </w:tcPr>
+          <w:p>
+            <w:pPr>
+              <w:rPr>
+                <w:lang w:val="uk-UA"/>
+              </w:rPr>
+            </w:pPr>
+            <w:r>
+              <w:t>Number</w:t>
+            </w:r>
+            <w:r>
+              <w:rPr>
+                <w:lang w:val="uk-UA"/>
+              </w:rPr>
+              <w:t xml:space="preserve">– </w:t>
+            </w:r>
+            <w:r>
+              <w:t xml:space="preserve">id </w:t>
+            </w:r>
+            <w:r>
+              <w:rPr>
+                <w:lang w:val="uk-UA"/>
+              </w:rPr>
+              <w:t>питання</w:t>
+            </w:r>
+          </w:p>
+        </w:tc>
+      </w:tr>
+      <w:tr>
+        <w:tc>
+          <w:tcPr>
+            <w:tcW w:w="426" w:type="dxa"/>
+          </w:tcPr>
+          <w:p/>
+        </w:tc>
+        <w:tc>
+          <w:tcPr>
+            <w:tcW w:w="1701" w:type="dxa"/>
+          </w:tcPr>
+          <w:p>
+            <w:pPr>
+              <w:rPr>
+                <w:lang w:val="uk-UA"/>
+              </w:rPr>
+            </w:pPr>
+            <w:r>
+              <w:rPr>
+                <w:lang w:val="uk-UA"/>
+              </w:rPr>
+              <w:t>7.2</w:t>
+            </w:r>
+          </w:p>
+        </w:tc>
+        <w:tc>
+          <w:tcPr>
+            <w:tcW w:w="1757" w:type="dxa"/>
+          </w:tcPr>
+          <w:p>
+            <w:pPr>
+              <w:rPr>
+                <w:lang w:val="uk-UA"/>
+              </w:rPr>
+            </w:pPr>
+            <w:proofErr w:type="spellStart"/>
+            <w:r>
+              <w:rPr>
+                <w:lang w:val="uk-UA"/>
+              </w:rPr>
+              <w:t>text</w:t>
+            </w:r>
+            <w:proofErr w:type="spellEnd"/>
+          </w:p>
+        </w:tc>
+        <w:tc>
+          <w:tcPr>
+            <w:tcW w:w="7174" w:type="dxa"/>
+          </w:tcPr>
+          <w:p>
+            <w:r>
+              <w:t>String</w:t>
+            </w:r>
+            <w:r>
+              <w:rPr>
+                <w:lang w:val="uk-UA"/>
+              </w:rPr>
+              <w:t xml:space="preserve"> – текст питання</w:t>
+            </w:r>
+          </w:p>
+        </w:tc>
+      </w:tr>
+      <w:tr>
+        <w:tc>
+          <w:tcPr>
+            <w:tcW w:w="426" w:type="dxa"/>
+          </w:tcPr>
+          <w:p>
+            <w:pPr>
+              <w:rPr>
+                <w:lang w:val="uk-UA"/>
+              </w:rPr>
+            </w:pPr>
+            <w:r>
+              <w:rPr>
+                <w:lang w:val="uk-UA"/>
+              </w:rPr>
+              <w:t>8</w:t>
+            </w:r>
+          </w:p>
+        </w:tc>
+        <w:tc>
+          <w:tcPr>
+            <w:tcW w:w="1701" w:type="dxa"/>
+          </w:tcPr>
+          <w:p>
+            <w:pPr>
+              <w:rPr>
+                <w:lang w:val="uk-UA"/>
+              </w:rPr>
+            </w:pPr>
+            <w:proofErr w:type="spellStart"/>
+            <w:r>
+              <w:rPr>
+                <w:lang w:val="uk-UA"/>
+              </w:rPr>
+              <w:t>answers</w:t>
+            </w:r>
+            <w:proofErr w:type="spellEnd"/>
+          </w:p>
+        </w:tc>
+        <w:tc>
+          <w:tcPr>
+            <w:tcW w:w="1757" w:type="dxa"/>
+          </w:tcPr>
+          <w:p>
+            <w:pPr>
+              <w:rPr>
+                <w:lang w:val="uk-UA"/>
+              </w:rPr>
+            </w:pPr>
+          </w:p>
+        </w:tc>
+        <w:tc>
+          <w:tcPr>
+            <w:tcW w:w="7174" w:type="dxa"/>
+          </w:tcPr>
+          <w:p>
+            <w:r>
+              <w:t>Array</w:t>
+            </w:r>
+            <w:r>
+              <w:rPr>
+                <w:lang w:val="uk-UA"/>
+              </w:rPr>
+              <w:t xml:space="preserve"> </w:t>
+            </w:r>
+            <w:r>
+              <w:t xml:space="preserve">of object, , Length bigger </w:t>
+            </w:r>
+            <w:proofErr w:type="spellStart"/>
+            <w:r>
+              <w:t>then</w:t>
+            </w:r>
+            <w:proofErr w:type="spellEnd"/>
+            <w:r>
+              <w:t xml:space="preserve"> </w:t>
+            </w:r>
+            <w:r>
+              <w:t>2</w:t>
+            </w:r>
+            <w:r>
+              <w:t xml:space="preserve"> element</w:t>
+            </w:r>
+            <w:r>
+              <w:rPr>
+                <w:lang w:val="uk-UA"/>
+              </w:rPr>
+              <w:t xml:space="preserve"> – </w:t>
+            </w:r>
+            <w:r>
+              <w:rPr>
+                <w:lang w:val="uk-UA"/>
+              </w:rPr>
+              <w:t xml:space="preserve">відповіді на </w:t>
+            </w:r>
+            <w:r>
+              <w:rPr>
+                <w:lang w:val="uk-UA"/>
+              </w:rPr>
+              <w:t>питання тесту</w:t>
+            </w:r>
+          </w:p>
+        </w:tc>
+      </w:tr>
+      <w:tr>
+        <w:tc>
+          <w:tcPr>
+            <w:tcW w:w="426" w:type="dxa"/>
+          </w:tcPr>
+          <w:p/>
+        </w:tc>
+        <w:tc>
+          <w:tcPr>
+            <w:tcW w:w="1701" w:type="dxa"/>
+          </w:tcPr>
+          <w:p>
+            <w:pPr>
+              <w:rPr>
+                <w:lang w:val="uk-UA"/>
+              </w:rPr>
+            </w:pPr>
+            <w:r>
+              <w:rPr>
+                <w:lang w:val="uk-UA"/>
+              </w:rPr>
+              <w:t>8.1</w:t>
+            </w:r>
+          </w:p>
+        </w:tc>
+        <w:tc>
+          <w:tcPr>
+            <w:tcW w:w="1757" w:type="dxa"/>
+          </w:tcPr>
+          <w:p>
+            <w:pPr>
+              <w:rPr>
+                <w:lang w:val="uk-UA"/>
+              </w:rPr>
+            </w:pPr>
+            <w:proofErr w:type="spellStart"/>
+            <w:r>
+              <w:rPr>
+                <w:lang w:val="uk-UA"/>
+              </w:rPr>
+              <w:t>id</w:t>
+            </w:r>
+            <w:proofErr w:type="spellEnd"/>
+          </w:p>
+        </w:tc>
+        <w:tc>
+          <w:tcPr>
+            <w:tcW w:w="7174" w:type="dxa"/>
+          </w:tcPr>
+          <w:p>
+            <w:r>
+              <w:t>Number</w:t>
+            </w:r>
+            <w:r>
+              <w:rPr>
+                <w:lang w:val="uk-UA"/>
+              </w:rPr>
+              <w:t xml:space="preserve">– </w:t>
+            </w:r>
+            <w:r>
+              <w:t xml:space="preserve">id </w:t>
+            </w:r>
+            <w:r>
+              <w:rPr>
+                <w:lang w:val="uk-UA"/>
+              </w:rPr>
+              <w:t>відповіді</w:t>
+            </w:r>
+          </w:p>
+        </w:tc>
+      </w:tr>
+      <w:tr>
+        <w:trPr>
+          <w:trHeight w:val="310"/>
+        </w:trPr>
+        <w:tc>
+          <w:tcPr>
+            <w:tcW w:w="426" w:type="dxa"/>
+          </w:tcPr>
+          <w:p/>
+        </w:tc>
+        <w:tc>
+          <w:tcPr>
+            <w:tcW w:w="1701" w:type="dxa"/>
+          </w:tcPr>
+          <w:p>
+            <w:pPr>
+              <w:rPr>
+                <w:lang w:val="uk-UA"/>
+              </w:rPr>
+            </w:pPr>
+            <w:r>
+              <w:rPr>
+                <w:lang w:val="uk-UA"/>
+              </w:rPr>
+              <w:t>8.2</w:t>
+            </w:r>
+          </w:p>
+        </w:tc>
+        <w:tc>
+          <w:tcPr>
+            <w:tcW w:w="1757" w:type="dxa"/>
+          </w:tcPr>
+          <w:p>
+            <w:pPr>
+              <w:rPr>
+                <w:lang w:val="uk-UA"/>
+              </w:rPr>
+            </w:pPr>
+            <w:proofErr w:type="spellStart"/>
+            <w:r>
+              <w:rPr>
+                <w:lang w:val="uk-UA"/>
+              </w:rPr>
+              <w:t>qu</w:t>
+            </w:r>
+            <w:proofErr w:type="spellEnd"/>
+            <w:r>
+              <w:rPr>
+                <w:lang w:val="uk-UA"/>
+              </w:rPr>
+              <w:t>estion_id</w:t>
+            </w:r>
+          </w:p>
+        </w:tc>
+        <w:tc>
+          <w:tcPr>
+            <w:tcW w:w="7174" w:type="dxa"/>
+          </w:tcPr>
+          <w:p>
+            <w:pPr>
+              <w:rPr>
+                <w:lang w:val="uk-UA"/>
+              </w:rPr>
+            </w:pPr>
+            <w:r>
+              <w:t>Number</w:t>
+            </w:r>
+            <w:r>
+              <w:rPr>
+                <w:lang w:val="uk-UA"/>
+              </w:rPr>
+              <w:t xml:space="preserve">– </w:t>
+            </w:r>
+            <w:r>
+              <w:t xml:space="preserve">id </w:t>
+            </w:r>
+            <w:r>
+              <w:rPr>
+                <w:lang w:val="uk-UA"/>
+              </w:rPr>
+              <w:t>питання</w:t>
+            </w:r>
+            <w:r>
+              <w:rPr>
+                <w:lang w:val="uk-UA"/>
+              </w:rPr>
+              <w:t>, якому належить відповідь</w:t>
+            </w:r>
+          </w:p>
+        </w:tc>
+      </w:tr>
+      <w:tr>
+        <w:tc>
+          <w:tcPr>
+            <w:tcW w:w="426" w:type="dxa"/>
+          </w:tcPr>
+          <w:p/>
+        </w:tc>
+        <w:tc>
+          <w:tcPr>
+            <w:tcW w:w="1701" w:type="dxa"/>
+          </w:tcPr>
+          <w:p>
+            <w:pPr>
+              <w:rPr>
+                <w:lang w:val="uk-UA"/>
+              </w:rPr>
+            </w:pPr>
+            <w:r>
+              <w:rPr>
+                <w:lang w:val="uk-UA"/>
+              </w:rPr>
+              <w:t>8.3</w:t>
+            </w:r>
+          </w:p>
+        </w:tc>
+        <w:tc>
+          <w:tcPr>
+            <w:tcW w:w="1757" w:type="dxa"/>
+          </w:tcPr>
+          <w:p>
+            <w:pPr>
+              <w:rPr>
+                <w:lang w:val="uk-UA"/>
+              </w:rPr>
+            </w:pPr>
+            <w:proofErr w:type="spellStart"/>
+            <w:r>
+              <w:rPr>
+                <w:lang w:val="uk-UA"/>
+              </w:rPr>
+              <w:t>text_a</w:t>
+            </w:r>
+            <w:proofErr w:type="spellEnd"/>
+            <w:r>
+              <w:rPr>
+                <w:lang w:val="uk-UA"/>
+              </w:rPr>
+              <w:t>nswer</w:t>
+            </w:r>
+          </w:p>
+        </w:tc>
+        <w:tc>
+          <w:tcPr>
+            <w:tcW w:w="7174" w:type="dxa"/>
+          </w:tcPr>
+          <w:p>
+            <w:pPr>
+              <w:rPr>
+                <w:lang w:val="uk-UA"/>
+              </w:rPr>
+            </w:pPr>
+            <w:r>
+              <w:t>String</w:t>
+            </w:r>
+            <w:r>
+              <w:rPr>
+                <w:lang w:val="uk-UA"/>
+              </w:rPr>
+              <w:t xml:space="preserve"> - </w:t>
+            </w:r>
+            <w:r>
+              <w:rPr>
+                <w:lang w:val="uk-UA"/>
+              </w:rPr>
+              <w:t xml:space="preserve">текст </w:t>
+            </w:r>
+            <w:r>
+              <w:rPr>
+                <w:lang w:val="uk-UA"/>
+              </w:rPr>
+              <w:t>відповіді</w:t>
+            </w:r>
+          </w:p>
+        </w:tc>
+      </w:tr>
+      <w:tr>
+        <w:tc>
+          <w:tcPr>
+            <w:tcW w:w="426" w:type="dxa"/>
+          </w:tcPr>
+          <w:p>
+            <w:pPr>
+              <w:rPr>
+                <w:lang w:val="uk-UA"/>
+              </w:rPr>
+            </w:pPr>
+            <w:r>
+              <w:rPr>
+                <w:lang w:val="uk-UA"/>
+              </w:rPr>
+              <w:t>9</w:t>
+            </w:r>
+          </w:p>
+        </w:tc>
+        <w:tc>
+          <w:tcPr>
+            <w:tcW w:w="1701" w:type="dxa"/>
+          </w:tcPr>
+          <w:p>
+            <w:pPr>
+              <w:rPr>
+                <w:lang w:val="uk-UA"/>
+              </w:rPr>
+            </w:pPr>
+            <w:proofErr w:type="spellStart"/>
+            <w:r>
+              <w:rPr>
+                <w:lang w:val="uk-UA"/>
+              </w:rPr>
+              <w:t>correc</w:t>
+            </w:r>
+            <w:proofErr w:type="spellEnd"/>
+            <w:r>
+              <w:rPr>
+                <w:lang w:val="uk-UA"/>
+              </w:rPr>
+              <w:t>t_answer</w:t>
+            </w:r>
+          </w:p>
+        </w:tc>
+        <w:tc>
+          <w:tcPr>
+            <w:tcW w:w="1757" w:type="dxa"/>
+          </w:tcPr>
+          <w:p>
+            <w:pPr>
+              <w:rPr>
+                <w:lang w:val="uk-UA"/>
+              </w:rPr>
+            </w:pPr>
+          </w:p>
+        </w:tc>
+        <w:tc>
+          <w:tcPr>
+            <w:tcW w:w="7174" w:type="dxa"/>
+          </w:tcPr>
+          <w:p>
+            <w:r>
+              <w:t>Array</w:t>
+            </w:r>
+            <w:r>
+              <w:rPr>
+                <w:lang w:val="uk-UA"/>
+              </w:rPr>
+              <w:t xml:space="preserve"> </w:t>
+            </w:r>
+            <w:r>
+              <w:t xml:space="preserve">of object, , Length bigger </w:t>
+            </w:r>
+            <w:proofErr w:type="spellStart"/>
+            <w:r>
+              <w:t>then</w:t>
+            </w:r>
+            <w:proofErr w:type="spellEnd"/>
+            <w:r>
+              <w:t xml:space="preserve"> 1 element</w:t>
+            </w:r>
+            <w:r>
+              <w:rPr>
+                <w:lang w:val="uk-UA"/>
+              </w:rPr>
+              <w:t xml:space="preserve"> – </w:t>
+            </w:r>
+            <w:r>
+              <w:rPr>
+                <w:lang w:val="uk-UA"/>
+              </w:rPr>
+              <w:t xml:space="preserve">відповіді на </w:t>
+            </w:r>
+            <w:r>
+              <w:rPr>
+                <w:lang w:val="uk-UA"/>
+              </w:rPr>
+              <w:t>питання тесту</w:t>
+            </w:r>
+          </w:p>
+        </w:tc>
+      </w:tr>
+      <w:tr>
+        <w:tc>
+          <w:tcPr>
+            <w:tcW w:w="426" w:type="dxa"/>
+          </w:tcPr>
+          <w:p/>
+        </w:tc>
+        <w:tc>
+          <w:tcPr>
+            <w:tcW w:w="1701" w:type="dxa"/>
+          </w:tcPr>
+          <w:p>
+            <w:pPr>
+              <w:rPr>
+                <w:lang w:val="uk-UA"/>
+              </w:rPr>
+            </w:pPr>
+            <w:r>
+              <w:rPr>
+                <w:lang w:val="uk-UA"/>
+              </w:rPr>
+              <w:t>8.1</w:t>
+            </w:r>
+          </w:p>
+        </w:tc>
+        <w:tc>
+          <w:tcPr>
+            <w:tcW w:w="1757" w:type="dxa"/>
+          </w:tcPr>
+          <w:p>
+            <w:pPr>
+              <w:rPr>
+                <w:lang w:val="uk-UA"/>
+              </w:rPr>
+            </w:pPr>
+            <w:proofErr w:type="spellStart"/>
+            <w:r>
+              <w:rPr>
+                <w:lang w:val="uk-UA"/>
+              </w:rPr>
+              <w:t>qu</w:t>
+            </w:r>
+            <w:proofErr w:type="spellEnd"/>
+            <w:r>
+              <w:rPr>
+                <w:lang w:val="uk-UA"/>
+              </w:rPr>
+              <w:t>estion_id</w:t>
+            </w:r>
+          </w:p>
+        </w:tc>
+        <w:tc>
+          <w:tcPr>
+            <w:tcW w:w="7174" w:type="dxa"/>
+          </w:tcPr>
+          <w:p>
+            <w:r>
+              <w:t>Number</w:t>
+            </w:r>
+            <w:r>
+              <w:rPr>
+                <w:lang w:val="uk-UA"/>
+              </w:rPr>
+              <w:t xml:space="preserve">– </w:t>
+            </w:r>
+            <w:r>
+              <w:t xml:space="preserve">id </w:t>
+            </w:r>
+            <w:r>
+              <w:rPr>
+                <w:lang w:val="uk-UA"/>
+              </w:rPr>
+              <w:t>питання, якому належить</w:t>
+            </w:r>
+            <w:r>
+              <w:rPr>
+                <w:lang w:val="uk-UA"/>
+              </w:rPr>
+              <w:t xml:space="preserve"> правильна</w:t>
+            </w:r>
+            <w:r>
+              <w:rPr>
+                <w:lang w:val="uk-UA"/>
+              </w:rPr>
+              <w:t xml:space="preserve"> відповідь</w:t>
+            </w:r>
+          </w:p>
+        </w:tc>
+      </w:tr>
+      <w:tr>
+        <w:tc>
+          <w:tcPr>
+            <w:tcW w:w="426" w:type="dxa"/>
+          </w:tcPr>
+          <w:p/>
+        </w:tc>
+        <w:tc>
+          <w:tcPr>
+            <w:tcW w:w="1701" w:type="dxa"/>
+          </w:tcPr>
+          <w:p>
+            <w:pPr>
+              <w:rPr>
+                <w:lang w:val="uk-UA"/>
+              </w:rPr>
+            </w:pPr>
+            <w:r>
+              <w:rPr>
+                <w:lang w:val="uk-UA"/>
+              </w:rPr>
+              <w:t>8.2</w:t>
+            </w:r>
+          </w:p>
+        </w:tc>
+        <w:tc>
+          <w:tcPr>
+            <w:tcW w:w="1757" w:type="dxa"/>
+          </w:tcPr>
+          <w:p>
+            <w:pPr>
+              <w:rPr>
+                <w:lang w:val="uk-UA"/>
+              </w:rPr>
+            </w:pPr>
+            <w:proofErr w:type="spellStart"/>
+            <w:r>
+              <w:rPr>
+                <w:lang w:val="uk-UA"/>
+              </w:rPr>
+              <w:t>an</w:t>
+            </w:r>
+            <w:proofErr w:type="spellEnd"/>
+            <w:r>
+              <w:rPr>
+                <w:lang w:val="uk-UA"/>
+              </w:rPr>
+              <w:t>swer_id</w:t>
+            </w:r>
+          </w:p>
+        </w:tc>
+        <w:tc>
+          <w:tcPr>
+            <w:tcW w:w="7174" w:type="dxa"/>
+          </w:tcPr>
+          <w:p>
+            <w:r>
+              <w:t>Number</w:t>
+            </w:r>
+            <w:r>
+              <w:rPr>
+                <w:lang w:val="uk-UA"/>
+              </w:rPr>
+              <w:t>,</w:t>
+            </w:r>
+            <w:r>
+              <w:t xml:space="preserve"> Unique</w:t>
+            </w:r>
+            <w:r>
+              <w:rPr>
+                <w:lang w:val="uk-UA"/>
+              </w:rPr>
+              <w:t xml:space="preserve"> – </w:t>
+            </w:r>
+            <w:r>
+              <w:t xml:space="preserve">id </w:t>
+            </w:r>
+            <w:r>
+              <w:rPr>
+                <w:lang w:val="uk-UA"/>
+              </w:rPr>
+              <w:t>відповіді</w:t>
+            </w:r>
+            <w:r>
+              <w:rPr>
+                <w:lang w:val="uk-UA"/>
+              </w:rPr>
+              <w:t>, яка є правильна</w:t>
+            </w:r>
+          </w:p>
+        </w:tc>
+      </w:tr>
+      <w:tr>
+        <w:tc>
+          <w:tcPr>
+            <w:tcW w:w="426" w:type="dxa"/>
+          </w:tcPr>
+          <w:p>
+            <w:pPr>
+              <w:rPr>
+                <w:lang w:val="uk-UA"/>
+              </w:rPr>
+            </w:pPr>
+            <w:r>
+              <w:rPr>
+                <w:lang w:val="uk-UA"/>
+              </w:rPr>
+              <w:t>10</w:t>
+            </w:r>
+          </w:p>
+        </w:tc>
+        <w:tc>
+          <w:tcPr>
+            <w:tcW w:w="3458" w:type="dxa"/>
+            <w:gridSpan w:val="2"/>
+          </w:tcPr>
+          <w:p>
+            <w:pPr>
+              <w:rPr>
+                <w:lang w:val="uk-UA"/>
+              </w:rPr>
+            </w:pPr>
+            <w:proofErr w:type="spellStart"/>
+            <w:r>
+              <w:rPr>
+                <w:lang w:val="uk-UA"/>
+              </w:rPr>
+              <w:t>status</w:t>
+            </w:r>
+            <w:proofErr w:type="spellEnd"/>
+          </w:p>
+        </w:tc>
+        <w:tc>
+          <w:tcPr>
+            <w:tcW w:w="7174" w:type="dxa"/>
+          </w:tcPr>
+          <w:p>
+            <w:pPr>
+              <w:rPr>
+                <w:lang w:val="uk-UA"/>
+              </w:rPr>
+            </w:pPr>
+            <w:r>
+              <w:t>Number</w:t>
+            </w:r>
+            <w:r>
+              <w:rPr>
+                <w:lang w:val="uk-UA"/>
+              </w:rPr>
+              <w:t>,</w:t>
+            </w:r>
+            <w:r>
+              <w:t xml:space="preserve"> from 0 to 3 – </w:t>
+            </w:r>
+            <w:r>
+              <w:rPr>
+                <w:lang w:val="uk-UA"/>
+              </w:rPr>
+              <w:t>статус тесту в системі</w:t>
+            </w:r>
+          </w:p>
+        </w:tc>
+      </w:tr>
+      <w:tr>
+        <w:tc>
+          <w:tcPr>
+            <w:tcW w:w="426" w:type="dxa"/>
+          </w:tcPr>
+          <w:p>
+            <w:pPr>
+              <w:rPr>
+                <w:lang w:val="uk-UA"/>
+              </w:rPr>
+            </w:pPr>
+            <w:r>
+              <w:rPr>
+                <w:lang w:val="uk-UA"/>
+              </w:rPr>
+              <w:t>11</w:t>
+            </w:r>
+          </w:p>
+        </w:tc>
+        <w:tc>
+          <w:tcPr>
+            <w:tcW w:w="3458" w:type="dxa"/>
+            <w:gridSpan w:val="2"/>
+          </w:tcPr>
+          <w:p>
+            <w:pPr>
+              <w:rPr>
+                <w:lang w:val="uk-UA"/>
+              </w:rPr>
+            </w:pPr>
+            <w:proofErr w:type="spellStart"/>
+            <w:r>
+              <w:rPr>
+                <w:lang w:val="uk-UA"/>
+              </w:rPr>
+              <w:t>subcategory</w:t>
+            </w:r>
+            <w:proofErr w:type="spellEnd"/>
+          </w:p>
+        </w:tc>
+        <w:tc>
+          <w:tcPr>
+            <w:tcW w:w="7174" w:type="dxa"/>
+          </w:tcPr>
+          <w:p>
+            <w:pPr>
+              <w:rPr>
+                <w:lang w:val="uk-UA"/>
+              </w:rPr>
+            </w:pPr>
+            <w:r>
+              <w:t>Number</w:t>
+            </w:r>
+            <w:r>
+              <w:rPr>
+                <w:lang w:val="uk-UA"/>
+              </w:rPr>
+              <w:t>,</w:t>
+            </w:r>
+            <w:r>
+              <w:t xml:space="preserve"> </w:t>
+            </w:r>
+            <w:r>
+              <w:t>Unique</w:t>
+            </w:r>
+            <w:r>
+              <w:rPr>
+                <w:lang w:val="uk-UA"/>
+              </w:rPr>
+              <w:t xml:space="preserve"> – </w:t>
+            </w:r>
+            <w:r>
+              <w:t>id</w:t>
+            </w:r>
+            <w:r>
+              <w:rPr>
+                <w:lang w:val="uk-UA"/>
+              </w:rPr>
+              <w:t xml:space="preserve">  </w:t>
+            </w:r>
+            <w:proofErr w:type="spellStart"/>
+            <w:r>
+              <w:rPr>
+                <w:lang w:val="uk-UA"/>
+              </w:rPr>
+              <w:t>підкатегорії</w:t>
+            </w:r>
+            <w:proofErr w:type="spellEnd"/>
+            <w:r>
+              <w:rPr>
+                <w:lang w:val="uk-UA"/>
+              </w:rPr>
+              <w:t>, якій належить тест</w:t>
+            </w:r>
+          </w:p>
+        </w:tc>
+      </w:tr>
+      <w:tr>
+        <w:tc>
+          <w:tcPr>
+            <w:tcW w:w="426" w:type="dxa"/>
+          </w:tcPr>
+          <w:p>
+            <w:pPr>
+              <w:rPr>
+                <w:lang w:val="uk-UA"/>
+              </w:rPr>
+            </w:pPr>
+            <w:r>
+              <w:rPr>
+                <w:lang w:val="uk-UA"/>
+              </w:rPr>
+              <w:t>12</w:t>
+            </w:r>
+          </w:p>
+        </w:tc>
+        <w:tc>
+          <w:tcPr>
+            <w:tcW w:w="3458" w:type="dxa"/>
+            <w:gridSpan w:val="2"/>
+          </w:tcPr>
+          <w:p>
+            <w:pPr>
+              <w:rPr>
+                <w:lang w:val="uk-UA"/>
+              </w:rPr>
+            </w:pPr>
+            <w:proofErr w:type="spellStart"/>
+            <w:r>
+              <w:rPr>
+                <w:lang w:val="uk-UA"/>
+              </w:rPr>
+              <w:t>category</w:t>
+            </w:r>
+            <w:proofErr w:type="spellEnd"/>
+          </w:p>
+        </w:tc>
+        <w:tc>
+          <w:tcPr>
+            <w:tcW w:w="7174" w:type="dxa"/>
+          </w:tcPr>
+          <w:p>
+            <w:r>
+              <w:t>Number</w:t>
+            </w:r>
+            <w:r>
+              <w:rPr>
+                <w:lang w:val="uk-UA"/>
+              </w:rPr>
+              <w:t>,</w:t>
+            </w:r>
+            <w:r>
+              <w:t xml:space="preserve"> Unique</w:t>
+            </w:r>
+            <w:r>
+              <w:rPr>
+                <w:lang w:val="uk-UA"/>
+              </w:rPr>
+              <w:t xml:space="preserve"> – </w:t>
+            </w:r>
+            <w:r>
+              <w:t>id</w:t>
+            </w:r>
+            <w:r>
+              <w:rPr>
+                <w:lang w:val="uk-UA"/>
+              </w:rPr>
+              <w:t xml:space="preserve"> </w:t>
+            </w:r>
+            <w:r>
+              <w:rPr>
+                <w:lang w:val="uk-UA"/>
+              </w:rPr>
+              <w:t xml:space="preserve"> </w:t>
+            </w:r>
+            <w:r>
+              <w:rPr>
+                <w:lang w:val="uk-UA"/>
+              </w:rPr>
+              <w:t>категорії, якій належить тест</w:t>
+            </w:r>
+          </w:p>
+        </w:tc>
+      </w:tr>
+      <w:tr>
+        <w:tc>
+          <w:tcPr>
+            <w:tcW w:w="426" w:type="dxa"/>
+          </w:tcPr>
+          <w:p>
+            <w:pPr>
+              <w:rPr>
+                <w:lang w:val="uk-UA"/>
+              </w:rPr>
+            </w:pPr>
+            <w:r>
+              <w:rPr>
+                <w:lang w:val="uk-UA"/>
+              </w:rPr>
+              <w:t>13</w:t>
+            </w:r>
+          </w:p>
+        </w:tc>
+        <w:tc>
+          <w:tcPr>
+            <w:tcW w:w="3458" w:type="dxa"/>
+            <w:gridSpan w:val="2"/>
+          </w:tcPr>
+          <w:p>
+            <w:pPr>
+              <w:rPr>
+                <w:lang w:val="uk-UA"/>
+              </w:rPr>
+            </w:pPr>
+            <w:proofErr w:type="spellStart"/>
+            <w:r>
+              <w:rPr>
+                <w:lang w:val="uk-UA"/>
+              </w:rPr>
               <w:t>date</w:t>
             </w:r>
-          </w:p>
-        </w:tc>
-        <w:tc>
-          <w:tcPr>
-            <w:tcW w:w="3397" w:type="dxa"/>
-          </w:tcPr>
-          <w:p>
+            <w:proofErr w:type="spellEnd"/>
+          </w:p>
+        </w:tc>
+        <w:tc>
+          <w:tcPr>
+            <w:tcW w:w="7174" w:type="dxa"/>
+          </w:tcPr>
+          <w:p>
+            <w:pPr>
+              <w:rPr>
+                <w:lang w:val="uk-UA"/>
+              </w:rPr>
+            </w:pPr>
+            <w:r>
+              <w:t>Milliseconds</w:t>
+            </w:r>
+            <w:r>
+              <w:t xml:space="preserve"> – </w:t>
+            </w:r>
+            <w:r>
+              <w:rPr>
+                <w:lang w:val="uk-UA"/>
+              </w:rPr>
+              <w:t>дата створення тесту. Початок відліку 1.01.1970</w:t>
+            </w:r>
+          </w:p>
+        </w:tc>
+      </w:tr>
+      <w:tr>
+        <w:tc>
+          <w:tcPr>
+            <w:tcW w:w="426" w:type="dxa"/>
+          </w:tcPr>
+          <w:p>
+            <w:pPr>
+              <w:rPr>
+                <w:lang w:val="uk-UA"/>
+              </w:rPr>
+            </w:pPr>
+            <w:r>
+              <w:rPr>
+                <w:lang w:val="uk-UA"/>
+              </w:rPr>
+              <w:t>14</w:t>
+            </w:r>
+          </w:p>
+        </w:tc>
+        <w:tc>
+          <w:tcPr>
+            <w:tcW w:w="3458" w:type="dxa"/>
+            <w:gridSpan w:val="2"/>
+          </w:tcPr>
+          <w:p>
+            <w:pPr>
+              <w:rPr>
+                <w:lang w:val="uk-UA"/>
+              </w:rPr>
+            </w:pPr>
+            <w:proofErr w:type="spellStart"/>
+            <w:r>
+              <w:rPr>
+                <w:lang w:val="uk-UA"/>
+              </w:rPr>
+              <w:t>pass</w:t>
+            </w:r>
+            <w:proofErr w:type="spellEnd"/>
+            <w:r>
+              <w:rPr>
+                <w:lang w:val="uk-UA"/>
+              </w:rPr>
+              <w:t>ed_date</w:t>
+            </w:r>
+          </w:p>
+        </w:tc>
+        <w:tc>
+          <w:tcPr>
+            <w:tcW w:w="7174" w:type="dxa"/>
+          </w:tcPr>
+          <w:p>
+            <w:pPr>
+              <w:rPr>
+                <w:lang w:val="uk-UA"/>
+              </w:rPr>
+            </w:pPr>
+            <w:r>
+              <w:t>Array</w:t>
+            </w:r>
+            <w:r>
+              <w:rPr>
+                <w:lang w:val="uk-UA"/>
+              </w:rPr>
+              <w:t>,</w:t>
+            </w:r>
+            <w:r>
+              <w:t>elements: m</w:t>
+            </w:r>
+            <w:r>
+              <w:t>illiseconds</w:t>
+            </w:r>
+            <w:r>
+              <w:t xml:space="preserve"> – </w:t>
+            </w:r>
+            <w:r>
+              <w:rPr>
+                <w:lang w:val="uk-UA"/>
+              </w:rPr>
+              <w:t>дати</w:t>
+            </w:r>
             <w:bookmarkStart w:id="0" w:name="_GoBack"/>
             <w:bookmarkEnd w:id="0"/>
-          </w:p>
-        </w:tc>
-      </w:tr>
-      <w:tr>
-        <w:tc>
-          <w:tcPr>
-            <w:tcW w:w="675" w:type="dxa"/>
-          </w:tcPr>
-          <w:p/>
-        </w:tc>
-        <w:tc>
-          <w:tcPr>
-            <w:tcW w:w="6117" w:type="dxa"/>
-          </w:tcPr>
-          <w:p/>
-        </w:tc>
-        <w:tc>
-          <w:tcPr>
-            <w:tcW w:w="3397" w:type="dxa"/>
-          </w:tcPr>
-          <w:p/>
-        </w:tc>
-      </w:tr>
-      <w:tr>
-        <w:tc>
-          <w:tcPr>
-            <w:tcW w:w="675" w:type="dxa"/>
-          </w:tcPr>
-          <w:p/>
-        </w:tc>
-        <w:tc>
-          <w:tcPr>
-            <w:tcW w:w="6117" w:type="dxa"/>
-          </w:tcPr>
-          <w:p/>
-        </w:tc>
-        <w:tc>
-          <w:tcPr>
-            <w:tcW w:w="3397" w:type="dxa"/>
-          </w:tcPr>
-          <w:p/>
-        </w:tc>
-      </w:tr>
-      <w:tr>
-        <w:tc>
-          <w:tcPr>
-            <w:tcW w:w="675" w:type="dxa"/>
-          </w:tcPr>
-          <w:p/>
-        </w:tc>
-        <w:tc>
-          <w:tcPr>
-            <w:tcW w:w="6117" w:type="dxa"/>
-          </w:tcPr>
-          <w:p/>
-        </w:tc>
-        <w:tc>
-          <w:tcPr>
-            <w:tcW w:w="3397" w:type="dxa"/>
-          </w:tcPr>
-          <w:p/>
-        </w:tc>
-      </w:tr>
-      <w:tr>
-        <w:tc>
-          <w:tcPr>
-            <w:tcW w:w="675" w:type="dxa"/>
-          </w:tcPr>
-          <w:p/>
-        </w:tc>
-        <w:tc>
-          <w:tcPr>
-            <w:tcW w:w="6117" w:type="dxa"/>
-          </w:tcPr>
-          <w:p/>
-        </w:tc>
-        <w:tc>
-          <w:tcPr>
-            <w:tcW w:w="3397" w:type="dxa"/>
-          </w:tcPr>
-          <w:p/>
+            <w:r>
+              <w:rPr>
+                <w:lang w:val="uk-UA"/>
+              </w:rPr>
+              <w:t xml:space="preserve"> проходження тесту</w:t>
+            </w:r>
+            <w:r>
+              <w:rPr>
+                <w:lang w:val="uk-UA"/>
+              </w:rPr>
+              <w:t>. Початок відліку 1.01.1970</w:t>
+            </w:r>
+          </w:p>
         </w:tc>
       </w:tr>
     </w:tbl>
@@ -434,17 +1906,17 @@
     <w:lsdException w:name="Bibliography" w:uiPriority="37"/>
     <w:lsdException w:name="TOC Heading" w:uiPriority="39" w:qFormat="1"/>
   </w:latentStyles>
-  <w:style w:type="paragraph" w:default="1" w:styleId="Normal">
+  <w:style w:type="paragraph" w:default="1" w:styleId="a">
     <w:name w:val="Normal"/>
     <w:qFormat/>
   </w:style>
-  <w:style w:type="character" w:default="1" w:styleId="DefaultParagraphFont">
+  <w:style w:type="character" w:default="1" w:styleId="a0">
     <w:name w:val="Default Paragraph Font"/>
     <w:uiPriority w:val="1"/>
     <w:semiHidden/>
     <w:unhideWhenUsed/>
   </w:style>
-  <w:style w:type="table" w:default="1" w:styleId="TableNormal">
+  <w:style w:type="table" w:default="1" w:styleId="a1">
     <w:name w:val="Normal Table"/>
     <w:uiPriority w:val="99"/>
     <w:semiHidden/>
@@ -459,17 +1931,17 @@
       </w:tblCellMar>
     </w:tblPr>
   </w:style>
-  <w:style w:type="numbering" w:default="1" w:styleId="NoList">
+  <w:style w:type="numbering" w:default="1" w:styleId="a2">
     <w:name w:val="No List"/>
     <w:uiPriority w:val="99"/>
     <w:semiHidden/>
     <w:unhideWhenUsed/>
   </w:style>
-  <w:style w:type="paragraph" w:styleId="Title">
+  <w:style w:type="paragraph" w:styleId="a3">
     <w:name w:val="Title"/>
-    <w:basedOn w:val="Normal"/>
-    <w:next w:val="Normal"/>
-    <w:link w:val="TitleChar"/>
+    <w:basedOn w:val="a"/>
+    <w:next w:val="a"/>
+    <w:link w:val="a4"/>
     <w:uiPriority w:val="10"/>
     <w:qFormat/>
     <w:rsid w:val="001077A3"/>
@@ -489,10 +1961,10 @@
       <w:szCs w:val="52"/>
     </w:rPr>
   </w:style>
-  <w:style w:type="character" w:customStyle="1" w:styleId="TitleChar">
-    <w:name w:val="Title Char"/>
-    <w:basedOn w:val="DefaultParagraphFont"/>
-    <w:link w:val="Title"/>
+  <w:style w:type="character" w:customStyle="1" w:styleId="a4">
+    <w:name w:val="Назва Знак"/>
+    <w:basedOn w:val="a0"/>
+    <w:link w:val="a3"/>
     <w:uiPriority w:val="10"/>
     <w:rsid w:val="001077A3"/>
     <w:rPr>
@@ -504,9 +1976,9 @@
       <w:szCs w:val="52"/>
     </w:rPr>
   </w:style>
-  <w:style w:type="table" w:styleId="TableGrid">
+  <w:style w:type="table" w:styleId="a5">
     <w:name w:val="Table Grid"/>
-    <w:basedOn w:val="TableNormal"/>
+    <w:basedOn w:val="a1"/>
     <w:uiPriority w:val="59"/>
     <w:rsid w:val="001077A3"/>
     <w:pPr>
@@ -689,17 +2161,17 @@
     <w:lsdException w:name="Bibliography" w:uiPriority="37"/>
     <w:lsdException w:name="TOC Heading" w:uiPriority="39" w:qFormat="1"/>
   </w:latentStyles>
-  <w:style w:type="paragraph" w:default="1" w:styleId="Normal">
+  <w:style w:type="paragraph" w:default="1" w:styleId="a">
     <w:name w:val="Normal"/>
     <w:qFormat/>
   </w:style>
-  <w:style w:type="character" w:default="1" w:styleId="DefaultParagraphFont">
+  <w:style w:type="character" w:default="1" w:styleId="a0">
     <w:name w:val="Default Paragraph Font"/>
     <w:uiPriority w:val="1"/>
     <w:semiHidden/>
     <w:unhideWhenUsed/>
   </w:style>
-  <w:style w:type="table" w:default="1" w:styleId="TableNormal">
+  <w:style w:type="table" w:default="1" w:styleId="a1">
     <w:name w:val="Normal Table"/>
     <w:uiPriority w:val="99"/>
     <w:semiHidden/>
@@ -714,17 +2186,17 @@
       </w:tblCellMar>
     </w:tblPr>
   </w:style>
-  <w:style w:type="numbering" w:default="1" w:styleId="NoList">
+  <w:style w:type="numbering" w:default="1" w:styleId="a2">
     <w:name w:val="No List"/>
     <w:uiPriority w:val="99"/>
     <w:semiHidden/>
     <w:unhideWhenUsed/>
   </w:style>
-  <w:style w:type="paragraph" w:styleId="Title">
+  <w:style w:type="paragraph" w:styleId="a3">
     <w:name w:val="Title"/>
-    <w:basedOn w:val="Normal"/>
-    <w:next w:val="Normal"/>
-    <w:link w:val="TitleChar"/>
+    <w:basedOn w:val="a"/>
+    <w:next w:val="a"/>
+    <w:link w:val="a4"/>
     <w:uiPriority w:val="10"/>
     <w:qFormat/>
     <w:rsid w:val="001077A3"/>
@@ -744,10 +2216,10 @@
       <w:szCs w:val="52"/>
     </w:rPr>
   </w:style>
-  <w:style w:type="character" w:customStyle="1" w:styleId="TitleChar">
-    <w:name w:val="Title Char"/>
-    <w:basedOn w:val="DefaultParagraphFont"/>
-    <w:link w:val="Title"/>
+  <w:style w:type="character" w:customStyle="1" w:styleId="a4">
+    <w:name w:val="Назва Знак"/>
+    <w:basedOn w:val="a0"/>
+    <w:link w:val="a3"/>
     <w:uiPriority w:val="10"/>
     <w:rsid w:val="001077A3"/>
     <w:rPr>
@@ -759,9 +2231,9 @@
       <w:szCs w:val="52"/>
     </w:rPr>
   </w:style>
-  <w:style w:type="table" w:styleId="TableGrid">
+  <w:style w:type="table" w:styleId="a5">
     <w:name w:val="Table Grid"/>
-    <w:basedOn w:val="TableNormal"/>
+    <w:basedOn w:val="a1"/>
     <w:uiPriority w:val="59"/>
     <w:rsid w:val="001077A3"/>
     <w:pPr>
